--- a/TicTacToe/Documentation/Requirements Document.docx
+++ b/TicTacToe/Documentation/Requirements Document.docx
@@ -75,8 +75,6 @@
       <w:pPr>
         <w:pStyle w:val="Heading1"/>
       </w:pPr>
-      <w:bookmarkStart w:id="0" w:name="_GoBack"/>
-      <w:bookmarkEnd w:id="0"/>
       <w:r>
         <w:t>Rules of the game</w:t>
       </w:r>
@@ -444,7 +442,21 @@
         <w:rPr>
           <w:color w:val="000000"/>
         </w:rPr>
-        <w:t xml:space="preserve">Once a player wins, the game will congratulate them and ask if the players want to player again. If they do, the game will restart, if not the program will terminate. </w:t>
+        <w:t xml:space="preserve">Once a player wins, </w:t>
+      </w:r>
+      <w:r>
+        <w:rPr>
+          <w:color w:val="000000"/>
+        </w:rPr>
+        <w:t>the game will congratulate them, or if the game is a draw, it will display that the players have tied. Once the game ends, it will ask the players if they want to play again.</w:t>
+      </w:r>
+      <w:bookmarkStart w:id="0" w:name="_GoBack"/>
+      <w:bookmarkEnd w:id="0"/>
+      <w:r>
+        <w:rPr>
+          <w:color w:val="000000"/>
+        </w:rPr>
+        <w:t xml:space="preserve"> If they do, the game will restart, if not the program will terminate. </w:t>
       </w:r>
     </w:p>
     <w:p/>
@@ -1625,7 +1637,7 @@
 </file>
 
 <file path=customXml/itemProps1.xml><?xml version="1.0" encoding="utf-8"?>
-<ds:datastoreItem xmlns:ds="http://schemas.openxmlformats.org/officeDocument/2006/customXml" ds:itemID="{78837BAD-F3BA-4714-B5BD-385348989833}">
+<ds:datastoreItem xmlns:ds="http://schemas.openxmlformats.org/officeDocument/2006/customXml" ds:itemID="{306D73C3-6FD7-46D6-9750-9926E8D95905}">
   <ds:schemaRefs>
     <ds:schemaRef ds:uri="http://schemas.openxmlformats.org/officeDocument/2006/bibliography"/>
   </ds:schemaRefs>
